--- a/Skripsi Prasusun/v1/BAG 3-DAFTAR ISI.docx
+++ b/Skripsi Prasusun/v1/BAG 3-DAFTAR ISI.docx
@@ -4,8 +4,57 @@
   <w:body>
     <w:p>
       <w:pPr>
-        <w:spacing w:after="0"/>
+        <w:spacing w:after="0" w:line="360" w:lineRule="auto"/>
         <w:jc w:val="center"/>
+        <w:rPr>
+          <w:rFonts w:ascii="Times New Roman" w:hAnsi="Times New Roman" w:cs="Times New Roman"/>
+          <w:b/>
+          <w:bCs/>
+          <w:sz w:val="24"/>
+          <w:szCs w:val="24"/>
+        </w:rPr>
+      </w:pPr>
+      <w:r>
+        <w:rPr>
+          <w:rFonts w:ascii="Times New Roman" w:hAnsi="Times New Roman" w:cs="Times New Roman"/>
+          <w:b/>
+          <w:bCs/>
+          <w:sz w:val="24"/>
+          <w:szCs w:val="24"/>
+        </w:rPr>
+        <w:t>DAFTAR ISI</w:t>
+      </w:r>
+    </w:p>
+    <w:p>
+      <w:pPr>
+        <w:spacing w:after="0" w:line="360" w:lineRule="auto"/>
+        <w:jc w:val="center"/>
+        <w:rPr>
+          <w:rFonts w:ascii="Times New Roman" w:hAnsi="Times New Roman" w:cs="Times New Roman"/>
+          <w:b/>
+          <w:bCs/>
+          <w:sz w:val="24"/>
+          <w:szCs w:val="24"/>
+        </w:rPr>
+      </w:pPr>
+    </w:p>
+    <w:p>
+      <w:pPr>
+        <w:spacing w:after="0" w:line="360" w:lineRule="auto"/>
+        <w:jc w:val="center"/>
+        <w:rPr>
+          <w:rFonts w:ascii="Times New Roman" w:hAnsi="Times New Roman" w:cs="Times New Roman"/>
+          <w:b/>
+          <w:bCs/>
+          <w:sz w:val="24"/>
+          <w:szCs w:val="24"/>
+        </w:rPr>
+      </w:pPr>
+    </w:p>
+    <w:p>
+      <w:pPr>
+        <w:spacing w:after="0" w:line="360" w:lineRule="auto"/>
+        <w:jc w:val="both"/>
         <w:rPr>
           <w:rFonts w:ascii="Times New Roman" w:hAnsi="Times New Roman" w:cs="Times New Roman"/>
           <w:sz w:val="24"/>
@@ -18,8 +67,38 @@
           <w:sz w:val="24"/>
           <w:szCs w:val="24"/>
         </w:rPr>
-        <w:t>DAFTAR ISI</w:t>
+        <w:t>Judul:</w:t>
       </w:r>
+    </w:p>
+    <w:p>
+      <w:pPr>
+        <w:spacing w:after="0" w:line="360" w:lineRule="auto"/>
+        <w:jc w:val="both"/>
+        <w:rPr>
+          <w:rFonts w:ascii="Times New Roman" w:hAnsi="Times New Roman" w:cs="Times New Roman"/>
+          <w:sz w:val="24"/>
+          <w:szCs w:val="24"/>
+        </w:rPr>
+      </w:pPr>
+      <w:r>
+        <w:rPr>
+          <w:rFonts w:ascii="Times New Roman" w:hAnsi="Times New Roman" w:cs="Times New Roman"/>
+          <w:sz w:val="24"/>
+          <w:szCs w:val="24"/>
+        </w:rPr>
+        <w:t>Kategori:</w:t>
+      </w:r>
+    </w:p>
+    <w:p>
+      <w:pPr>
+        <w:spacing w:after="0" w:line="360" w:lineRule="auto"/>
+        <w:jc w:val="both"/>
+        <w:rPr>
+          <w:rFonts w:ascii="Times New Roman" w:hAnsi="Times New Roman" w:cs="Times New Roman"/>
+          <w:sz w:val="24"/>
+          <w:szCs w:val="24"/>
+        </w:rPr>
+      </w:pPr>
       <w:bookmarkStart w:id="0" w:name="_GoBack"/>
       <w:bookmarkEnd w:id="0"/>
     </w:p>

--- a/Skripsi Prasusun/v1/BAG 3-DAFTAR ISI.docx
+++ b/Skripsi Prasusun/v1/BAG 3-DAFTAR ISI.docx
@@ -4,6 +4,18 @@
   <w:body>
     <w:p>
       <w:pPr>
+        <w:pStyle w:val="Heading1"/>
+      </w:pPr>
+      <w:bookmarkStart w:id="0" w:name="_Toc473290317"/>
+      <w:bookmarkStart w:id="1" w:name="_Toc473331189"/>
+      <w:r>
+        <w:t>DAFTAR ISI</w:t>
+      </w:r>
+      <w:bookmarkEnd w:id="0"/>
+      <w:bookmarkEnd w:id="1"/>
+    </w:p>
+    <w:p>
+      <w:pPr>
         <w:spacing w:after="0" w:line="360" w:lineRule="auto"/>
         <w:jc w:val="center"/>
         <w:rPr>
@@ -14,7 +26,11 @@
           <w:szCs w:val="24"/>
         </w:rPr>
       </w:pPr>
-      <w:r>
+    </w:p>
+    <w:p>
+      <w:pPr>
+        <w:spacing w:after="0" w:line="360" w:lineRule="auto"/>
+        <w:jc w:val="center"/>
         <w:rPr>
           <w:rFonts w:ascii="Times New Roman" w:hAnsi="Times New Roman" w:cs="Times New Roman"/>
           <w:b/>
@@ -22,34 +38,26 @@
           <w:sz w:val="24"/>
           <w:szCs w:val="24"/>
         </w:rPr>
-        <w:t>DAFTAR ISI</w:t>
-      </w:r>
+      </w:pPr>
     </w:p>
     <w:p>
       <w:pPr>
         <w:spacing w:after="0" w:line="360" w:lineRule="auto"/>
-        <w:jc w:val="center"/>
-        <w:rPr>
-          <w:rFonts w:ascii="Times New Roman" w:hAnsi="Times New Roman" w:cs="Times New Roman"/>
-          <w:b/>
-          <w:bCs/>
-          <w:sz w:val="24"/>
-          <w:szCs w:val="24"/>
-        </w:rPr>
-      </w:pPr>
-    </w:p>
-    <w:p>
-      <w:pPr>
-        <w:spacing w:after="0" w:line="360" w:lineRule="auto"/>
-        <w:jc w:val="center"/>
-        <w:rPr>
-          <w:rFonts w:ascii="Times New Roman" w:hAnsi="Times New Roman" w:cs="Times New Roman"/>
-          <w:b/>
-          <w:bCs/>
-          <w:sz w:val="24"/>
-          <w:szCs w:val="24"/>
-        </w:rPr>
-      </w:pPr>
+        <w:jc w:val="right"/>
+        <w:rPr>
+          <w:rFonts w:ascii="Times New Roman" w:hAnsi="Times New Roman" w:cs="Times New Roman"/>
+          <w:sz w:val="24"/>
+          <w:szCs w:val="24"/>
+        </w:rPr>
+      </w:pPr>
+      <w:r>
+        <w:rPr>
+          <w:rFonts w:ascii="Times New Roman" w:hAnsi="Times New Roman" w:cs="Times New Roman"/>
+          <w:sz w:val="24"/>
+          <w:szCs w:val="24"/>
+        </w:rPr>
+        <w:t>Hal.</w:t>
+      </w:r>
     </w:p>
     <w:p>
       <w:pPr>
@@ -67,7 +75,59 @@
           <w:sz w:val="24"/>
           <w:szCs w:val="24"/>
         </w:rPr>
-        <w:t>Judul:</w:t>
+        <w:fldChar w:fldCharType="begin"/>
+      </w:r>
+      <w:r>
+        <w:rPr>
+          <w:rFonts w:ascii="Times New Roman" w:hAnsi="Times New Roman" w:cs="Times New Roman"/>
+          <w:sz w:val="24"/>
+          <w:szCs w:val="24"/>
+        </w:rPr>
+        <w:instrText xml:space="preserve"> </w:instrText>
+      </w:r>
+      <w:proofErr w:type="gramStart"/>
+      <w:r>
+        <w:rPr>
+          <w:rFonts w:ascii="Times New Roman" w:hAnsi="Times New Roman" w:cs="Times New Roman"/>
+          <w:sz w:val="24"/>
+          <w:szCs w:val="24"/>
+        </w:rPr>
+        <w:instrText>RD  "</w:instrText>
+      </w:r>
+      <w:proofErr w:type="gramEnd"/>
+      <w:r>
+        <w:rPr>
+          <w:rFonts w:ascii="Times New Roman" w:hAnsi="Times New Roman" w:cs="Times New Roman"/>
+          <w:sz w:val="24"/>
+          <w:szCs w:val="24"/>
+        </w:rPr>
+        <w:instrText xml:space="preserve">C:\\Users\\jianh\\dokumen-t-a\\Skripsi </w:instrText>
+      </w:r>
+      <w:proofErr w:type="spellStart"/>
+      <w:r>
+        <w:rPr>
+          <w:rFonts w:ascii="Times New Roman" w:hAnsi="Times New Roman" w:cs="Times New Roman"/>
+          <w:sz w:val="24"/>
+          <w:szCs w:val="24"/>
+        </w:rPr>
+        <w:instrText>Prasusun</w:instrText>
+      </w:r>
+      <w:proofErr w:type="spellEnd"/>
+      <w:r>
+        <w:rPr>
+          <w:rFonts w:ascii="Times New Roman" w:hAnsi="Times New Roman" w:cs="Times New Roman"/>
+          <w:sz w:val="24"/>
+          <w:szCs w:val="24"/>
+        </w:rPr>
+        <w:instrText xml:space="preserve">\\v1\\BAG 5-PERSETUJUAN.docx" \f </w:instrText>
+      </w:r>
+      <w:r>
+        <w:rPr>
+          <w:rFonts w:ascii="Times New Roman" w:hAnsi="Times New Roman" w:cs="Times New Roman"/>
+          <w:sz w:val="24"/>
+          <w:szCs w:val="24"/>
+        </w:rPr>
+        <w:fldChar w:fldCharType="end"/>
       </w:r>
     </w:p>
     <w:p>
@@ -86,7 +146,59 @@
           <w:sz w:val="24"/>
           <w:szCs w:val="24"/>
         </w:rPr>
-        <w:t>Kategori:</w:t>
+        <w:fldChar w:fldCharType="begin"/>
+      </w:r>
+      <w:r>
+        <w:rPr>
+          <w:rFonts w:ascii="Times New Roman" w:hAnsi="Times New Roman" w:cs="Times New Roman"/>
+          <w:sz w:val="24"/>
+          <w:szCs w:val="24"/>
+        </w:rPr>
+        <w:instrText xml:space="preserve"> </w:instrText>
+      </w:r>
+      <w:proofErr w:type="gramStart"/>
+      <w:r>
+        <w:rPr>
+          <w:rFonts w:ascii="Times New Roman" w:hAnsi="Times New Roman" w:cs="Times New Roman"/>
+          <w:sz w:val="24"/>
+          <w:szCs w:val="24"/>
+        </w:rPr>
+        <w:instrText>RD  "</w:instrText>
+      </w:r>
+      <w:proofErr w:type="gramEnd"/>
+      <w:r>
+        <w:rPr>
+          <w:rFonts w:ascii="Times New Roman" w:hAnsi="Times New Roman" w:cs="Times New Roman"/>
+          <w:sz w:val="24"/>
+          <w:szCs w:val="24"/>
+        </w:rPr>
+        <w:instrText xml:space="preserve">C:\\Users\\jianh\\dokumen-t-a\\Skripsi </w:instrText>
+      </w:r>
+      <w:proofErr w:type="spellStart"/>
+      <w:r>
+        <w:rPr>
+          <w:rFonts w:ascii="Times New Roman" w:hAnsi="Times New Roman" w:cs="Times New Roman"/>
+          <w:sz w:val="24"/>
+          <w:szCs w:val="24"/>
+        </w:rPr>
+        <w:instrText>Prasusun</w:instrText>
+      </w:r>
+      <w:proofErr w:type="spellEnd"/>
+      <w:r>
+        <w:rPr>
+          <w:rFonts w:ascii="Times New Roman" w:hAnsi="Times New Roman" w:cs="Times New Roman"/>
+          <w:sz w:val="24"/>
+          <w:szCs w:val="24"/>
+        </w:rPr>
+        <w:instrText xml:space="preserve">\\v1\\BAG 4-UCAPAN TERIMA KASIH.docx" \f </w:instrText>
+      </w:r>
+      <w:r>
+        <w:rPr>
+          <w:rFonts w:ascii="Times New Roman" w:hAnsi="Times New Roman" w:cs="Times New Roman"/>
+          <w:sz w:val="24"/>
+          <w:szCs w:val="24"/>
+        </w:rPr>
+        <w:fldChar w:fldCharType="end"/>
       </w:r>
     </w:p>
     <w:p>
@@ -99,17 +211,429 @@
           <w:szCs w:val="24"/>
         </w:rPr>
       </w:pPr>
-      <w:bookmarkStart w:id="0" w:name="_GoBack"/>
-      <w:bookmarkEnd w:id="0"/>
+      <w:r>
+        <w:rPr>
+          <w:rFonts w:ascii="Times New Roman" w:hAnsi="Times New Roman" w:cs="Times New Roman"/>
+          <w:sz w:val="24"/>
+          <w:szCs w:val="24"/>
+        </w:rPr>
+        <w:fldChar w:fldCharType="begin"/>
+      </w:r>
+      <w:r>
+        <w:rPr>
+          <w:rFonts w:ascii="Times New Roman" w:hAnsi="Times New Roman" w:cs="Times New Roman"/>
+          <w:sz w:val="24"/>
+          <w:szCs w:val="24"/>
+        </w:rPr>
+        <w:instrText xml:space="preserve"> </w:instrText>
+      </w:r>
+      <w:proofErr w:type="gramStart"/>
+      <w:r>
+        <w:rPr>
+          <w:rFonts w:ascii="Times New Roman" w:hAnsi="Times New Roman" w:cs="Times New Roman"/>
+          <w:sz w:val="24"/>
+          <w:szCs w:val="24"/>
+        </w:rPr>
+        <w:instrText>RD  "</w:instrText>
+      </w:r>
+      <w:proofErr w:type="gramEnd"/>
+      <w:r>
+        <w:rPr>
+          <w:rFonts w:ascii="Times New Roman" w:hAnsi="Times New Roman" w:cs="Times New Roman"/>
+          <w:sz w:val="24"/>
+          <w:szCs w:val="24"/>
+        </w:rPr>
+        <w:instrText xml:space="preserve">C:\\Users\\jianh\\dokumen-t-a\\Skripsi </w:instrText>
+      </w:r>
+      <w:proofErr w:type="spellStart"/>
+      <w:r>
+        <w:rPr>
+          <w:rFonts w:ascii="Times New Roman" w:hAnsi="Times New Roman" w:cs="Times New Roman"/>
+          <w:sz w:val="24"/>
+          <w:szCs w:val="24"/>
+        </w:rPr>
+        <w:instrText>Prasusun</w:instrText>
+      </w:r>
+      <w:proofErr w:type="spellEnd"/>
+      <w:r>
+        <w:rPr>
+          <w:rFonts w:ascii="Times New Roman" w:hAnsi="Times New Roman" w:cs="Times New Roman"/>
+          <w:sz w:val="24"/>
+          <w:szCs w:val="24"/>
+        </w:rPr>
+        <w:instrText xml:space="preserve">\\v1\\BAG </w:instrText>
+      </w:r>
+      <w:r>
+        <w:rPr>
+          <w:rFonts w:ascii="Times New Roman" w:hAnsi="Times New Roman" w:cs="Times New Roman"/>
+          <w:sz w:val="24"/>
+          <w:szCs w:val="24"/>
+        </w:rPr>
+        <w:instrText>6-ABSTRAK</w:instrText>
+      </w:r>
+      <w:r>
+        <w:rPr>
+          <w:rFonts w:ascii="Times New Roman" w:hAnsi="Times New Roman" w:cs="Times New Roman"/>
+          <w:sz w:val="24"/>
+          <w:szCs w:val="24"/>
+        </w:rPr>
+        <w:instrText xml:space="preserve">.docx" \f </w:instrText>
+      </w:r>
+      <w:r>
+        <w:rPr>
+          <w:rFonts w:ascii="Times New Roman" w:hAnsi="Times New Roman" w:cs="Times New Roman"/>
+          <w:sz w:val="24"/>
+          <w:szCs w:val="24"/>
+        </w:rPr>
+        <w:fldChar w:fldCharType="end"/>
+      </w:r>
+    </w:p>
+    <w:p>
+      <w:pPr>
+        <w:pStyle w:val="TOC1"/>
+        <w:tabs>
+          <w:tab w:val="right" w:leader="dot" w:pos="8657"/>
+        </w:tabs>
+        <w:rPr>
+          <w:rFonts w:asciiTheme="minorHAnsi" w:eastAsiaTheme="minorEastAsia" w:hAnsiTheme="minorHAnsi" w:cstheme="minorBidi"/>
+          <w:noProof/>
+          <w:sz w:val="22"/>
+          <w:szCs w:val="28"/>
+        </w:rPr>
+      </w:pPr>
+      <w:r>
+        <w:fldChar w:fldCharType="begin"/>
+      </w:r>
+      <w:r>
+        <w:instrText xml:space="preserve"> TOC \o "1-3" \h \z \u </w:instrText>
+      </w:r>
+      <w:r>
+        <w:fldChar w:fldCharType="separate"/>
+      </w:r>
+      <w:r>
+        <w:rPr>
+          <w:noProof/>
+        </w:rPr>
+        <w:t>PERSETUJUAN</w:t>
+      </w:r>
+      <w:r>
+        <w:rPr>
+          <w:noProof/>
+          <w:webHidden/>
+        </w:rPr>
+        <w:tab/>
+        <w:t>ii</w:t>
+      </w:r>
+    </w:p>
+    <w:p>
+      <w:pPr>
+        <w:pStyle w:val="TOC1"/>
+        <w:tabs>
+          <w:tab w:val="right" w:leader="dot" w:pos="8657"/>
+        </w:tabs>
+        <w:rPr>
+          <w:rFonts w:asciiTheme="minorHAnsi" w:eastAsiaTheme="minorEastAsia" w:hAnsiTheme="minorHAnsi" w:cstheme="minorBidi"/>
+          <w:noProof/>
+          <w:sz w:val="22"/>
+          <w:szCs w:val="28"/>
+        </w:rPr>
+      </w:pPr>
+      <w:r>
+        <w:rPr>
+          <w:noProof/>
+        </w:rPr>
+        <w:t>PERNYATAAN</w:t>
+      </w:r>
+      <w:r>
+        <w:rPr>
+          <w:noProof/>
+          <w:webHidden/>
+        </w:rPr>
+        <w:tab/>
+        <w:t>iii</w:t>
+      </w:r>
+    </w:p>
+    <w:p>
+      <w:pPr>
+        <w:pStyle w:val="TOC1"/>
+        <w:tabs>
+          <w:tab w:val="right" w:leader="dot" w:pos="8657"/>
+        </w:tabs>
+        <w:rPr>
+          <w:rFonts w:asciiTheme="minorHAnsi" w:eastAsiaTheme="minorEastAsia" w:hAnsiTheme="minorHAnsi" w:cstheme="minorBidi"/>
+          <w:noProof/>
+          <w:sz w:val="22"/>
+          <w:szCs w:val="28"/>
+        </w:rPr>
+      </w:pPr>
+      <w:r>
+        <w:rPr>
+          <w:noProof/>
+        </w:rPr>
+        <w:t>UCAPAN TERIMA KASIH</w:t>
+      </w:r>
+      <w:r>
+        <w:rPr>
+          <w:noProof/>
+          <w:webHidden/>
+        </w:rPr>
+        <w:tab/>
+        <w:t>iv</w:t>
+      </w:r>
+    </w:p>
+    <w:p>
+      <w:pPr>
+        <w:pStyle w:val="TOC1"/>
+        <w:tabs>
+          <w:tab w:val="right" w:leader="dot" w:pos="8657"/>
+        </w:tabs>
+        <w:rPr>
+          <w:rFonts w:asciiTheme="minorHAnsi" w:eastAsiaTheme="minorEastAsia" w:hAnsiTheme="minorHAnsi" w:cstheme="minorBidi"/>
+          <w:noProof/>
+          <w:sz w:val="22"/>
+          <w:szCs w:val="28"/>
+        </w:rPr>
+      </w:pPr>
+      <w:r>
+        <w:rPr>
+          <w:noProof/>
+        </w:rPr>
+        <w:t>ABSTRAK</w:t>
+      </w:r>
+      <w:r>
+        <w:rPr>
+          <w:noProof/>
+          <w:webHidden/>
+        </w:rPr>
+        <w:tab/>
+        <w:t>vi</w:t>
+      </w:r>
+    </w:p>
+    <w:p>
+      <w:pPr>
+        <w:pStyle w:val="TOC1"/>
+        <w:tabs>
+          <w:tab w:val="right" w:leader="dot" w:pos="8657"/>
+        </w:tabs>
+        <w:rPr>
+          <w:noProof/>
+          <w:webHidden/>
+        </w:rPr>
+      </w:pPr>
+      <w:r>
+        <w:rPr>
+          <w:noProof/>
+        </w:rPr>
+        <w:t>ABSTRACT</w:t>
+      </w:r>
+      <w:r>
+        <w:rPr>
+          <w:noProof/>
+          <w:webHidden/>
+        </w:rPr>
+        <w:tab/>
+        <w:t>vii</w:t>
+      </w:r>
+    </w:p>
+    <w:p>
+      <w:pPr>
+        <w:pStyle w:val="TOC1"/>
+        <w:tabs>
+          <w:tab w:val="right" w:leader="dot" w:pos="8657"/>
+        </w:tabs>
+        <w:rPr>
+          <w:rFonts w:asciiTheme="minorHAnsi" w:eastAsiaTheme="minorEastAsia" w:hAnsiTheme="minorHAnsi" w:cstheme="minorBidi"/>
+          <w:noProof/>
+          <w:sz w:val="22"/>
+          <w:szCs w:val="28"/>
+        </w:rPr>
+      </w:pPr>
+      <w:hyperlink w:anchor="_Toc473331189" w:history="1">
+        <w:r>
+          <w:rPr>
+            <w:rStyle w:val="Hyperlink"/>
+            <w:noProof/>
+          </w:rPr>
+          <w:t>DAFTAR ISI</w:t>
+        </w:r>
+        <w:r>
+          <w:rPr>
+            <w:noProof/>
+            <w:webHidden/>
+          </w:rPr>
+          <w:tab/>
+        </w:r>
+        <w:r>
+          <w:rPr>
+            <w:noProof/>
+            <w:webHidden/>
+          </w:rPr>
+          <w:fldChar w:fldCharType="begin"/>
+        </w:r>
+        <w:r>
+          <w:rPr>
+            <w:noProof/>
+            <w:webHidden/>
+          </w:rPr>
+          <w:instrText xml:space="preserve"> PAGEREF _Toc473331189 \h </w:instrText>
+        </w:r>
+        <w:r>
+          <w:rPr>
+            <w:noProof/>
+            <w:webHidden/>
+          </w:rPr>
+        </w:r>
+        <w:r>
+          <w:rPr>
+            <w:noProof/>
+            <w:webHidden/>
+          </w:rPr>
+          <w:fldChar w:fldCharType="separate"/>
+        </w:r>
+        <w:r>
+          <w:rPr>
+            <w:noProof/>
+            <w:webHidden/>
+          </w:rPr>
+          <w:t>viii</w:t>
+        </w:r>
+        <w:r>
+          <w:rPr>
+            <w:noProof/>
+            <w:webHidden/>
+          </w:rPr>
+          <w:fldChar w:fldCharType="end"/>
+        </w:r>
+      </w:hyperlink>
+    </w:p>
+    <w:p>
+      <w:bookmarkStart w:id="2" w:name="_GoBack"/>
+      <w:bookmarkEnd w:id="2"/>
+    </w:p>
+    <w:p>
+      <w:pPr>
+        <w:spacing w:after="0" w:line="360" w:lineRule="auto"/>
+        <w:jc w:val="both"/>
+        <w:rPr>
+          <w:rFonts w:ascii="Times New Roman" w:hAnsi="Times New Roman" w:cs="Times New Roman"/>
+          <w:sz w:val="24"/>
+          <w:szCs w:val="24"/>
+        </w:rPr>
+      </w:pPr>
+      <w:r>
+        <w:rPr>
+          <w:rFonts w:ascii="Times New Roman" w:hAnsi="Times New Roman" w:cs="Times New Roman"/>
+          <w:sz w:val="24"/>
+          <w:szCs w:val="24"/>
+        </w:rPr>
+        <w:fldChar w:fldCharType="end"/>
+      </w:r>
     </w:p>
     <w:sectPr>
+      <w:headerReference w:type="default" r:id="rId7"/>
       <w:pgSz w:w="12240" w:h="15840"/>
       <w:pgMar w:top="2835" w:right="1418" w:bottom="1418" w:left="2155" w:header="720" w:footer="720" w:gutter="0"/>
+      <w:pgNumType w:fmt="lowerRoman" w:start="8"/>
       <w:cols w:space="720"/>
       <w:docGrid w:linePitch="360"/>
     </w:sectPr>
   </w:body>
 </w:document>
+</file>
+
+<file path=word/endnotes.xml><?xml version="1.0" encoding="utf-8"?>
+<w:endnotes xmlns:wpc="http://schemas.microsoft.com/office/word/2010/wordprocessingCanvas" xmlns:mc="http://schemas.openxmlformats.org/markup-compatibility/2006" xmlns:o="urn:schemas-microsoft-com:office:office" xmlns:r="http://schemas.openxmlformats.org/officeDocument/2006/relationships" xmlns:m="http://schemas.openxmlformats.org/officeDocument/2006/math" xmlns:v="urn:schemas-microsoft-com:vml" xmlns:wp14="http://schemas.microsoft.com/office/word/2010/wordprocessingDrawing" xmlns:wp="http://schemas.openxmlformats.org/drawingml/2006/wordprocessingDrawing" xmlns:w10="urn:schemas-microsoft-com:office:word" xmlns:w="http://schemas.openxmlformats.org/wordprocessingml/2006/main" xmlns:w14="http://schemas.microsoft.com/office/word/2010/wordml" xmlns:w15="http://schemas.microsoft.com/office/word/2012/wordml" xmlns:wpg="http://schemas.microsoft.com/office/word/2010/wordprocessingGroup" xmlns:wpi="http://schemas.microsoft.com/office/word/2010/wordprocessingInk" xmlns:wne="http://schemas.microsoft.com/office/word/2006/wordml" xmlns:wps="http://schemas.microsoft.com/office/word/2010/wordprocessingShape" mc:Ignorable="w14 w15 wp14">
+  <w:endnote w:type="separator" w:id="-1">
+    <w:p>
+      <w:pPr>
+        <w:spacing w:after="0" w:line="240" w:lineRule="auto"/>
+      </w:pPr>
+      <w:r>
+        <w:separator/>
+      </w:r>
+    </w:p>
+  </w:endnote>
+  <w:endnote w:type="continuationSeparator" w:id="0">
+    <w:p>
+      <w:pPr>
+        <w:spacing w:after="0" w:line="240" w:lineRule="auto"/>
+      </w:pPr>
+      <w:r>
+        <w:continuationSeparator/>
+      </w:r>
+    </w:p>
+  </w:endnote>
+</w:endnotes>
+</file>
+
+<file path=word/footnotes.xml><?xml version="1.0" encoding="utf-8"?>
+<w:footnotes xmlns:wpc="http://schemas.microsoft.com/office/word/2010/wordprocessingCanvas" xmlns:mc="http://schemas.openxmlformats.org/markup-compatibility/2006" xmlns:o="urn:schemas-microsoft-com:office:office" xmlns:r="http://schemas.openxmlformats.org/officeDocument/2006/relationships" xmlns:m="http://schemas.openxmlformats.org/officeDocument/2006/math" xmlns:v="urn:schemas-microsoft-com:vml" xmlns:wp14="http://schemas.microsoft.com/office/word/2010/wordprocessingDrawing" xmlns:wp="http://schemas.openxmlformats.org/drawingml/2006/wordprocessingDrawing" xmlns:w10="urn:schemas-microsoft-com:office:word" xmlns:w="http://schemas.openxmlformats.org/wordprocessingml/2006/main" xmlns:w14="http://schemas.microsoft.com/office/word/2010/wordml" xmlns:w15="http://schemas.microsoft.com/office/word/2012/wordml" xmlns:wpg="http://schemas.microsoft.com/office/word/2010/wordprocessingGroup" xmlns:wpi="http://schemas.microsoft.com/office/word/2010/wordprocessingInk" xmlns:wne="http://schemas.microsoft.com/office/word/2006/wordml" xmlns:wps="http://schemas.microsoft.com/office/word/2010/wordprocessingShape" mc:Ignorable="w14 w15 wp14">
+  <w:footnote w:type="separator" w:id="-1">
+    <w:p>
+      <w:pPr>
+        <w:spacing w:after="0" w:line="240" w:lineRule="auto"/>
+      </w:pPr>
+      <w:r>
+        <w:separator/>
+      </w:r>
+    </w:p>
+  </w:footnote>
+  <w:footnote w:type="continuationSeparator" w:id="0">
+    <w:p>
+      <w:pPr>
+        <w:spacing w:after="0" w:line="240" w:lineRule="auto"/>
+      </w:pPr>
+      <w:r>
+        <w:continuationSeparator/>
+      </w:r>
+    </w:p>
+  </w:footnote>
+</w:footnotes>
+</file>
+
+<file path=word/header1.xml><?xml version="1.0" encoding="utf-8"?>
+<w:hdr xmlns:wpc="http://schemas.microsoft.com/office/word/2010/wordprocessingCanvas" xmlns:mc="http://schemas.openxmlformats.org/markup-compatibility/2006" xmlns:o="urn:schemas-microsoft-com:office:office" xmlns:r="http://schemas.openxmlformats.org/officeDocument/2006/relationships" xmlns:m="http://schemas.openxmlformats.org/officeDocument/2006/math" xmlns:v="urn:schemas-microsoft-com:vml" xmlns:wp14="http://schemas.microsoft.com/office/word/2010/wordprocessingDrawing" xmlns:wp="http://schemas.openxmlformats.org/drawingml/2006/wordprocessingDrawing" xmlns:w10="urn:schemas-microsoft-com:office:word" xmlns:w="http://schemas.openxmlformats.org/wordprocessingml/2006/main" xmlns:w14="http://schemas.microsoft.com/office/word/2010/wordml" xmlns:w15="http://schemas.microsoft.com/office/word/2012/wordml" xmlns:wpg="http://schemas.microsoft.com/office/word/2010/wordprocessingGroup" xmlns:wpi="http://schemas.microsoft.com/office/word/2010/wordprocessingInk" xmlns:wne="http://schemas.microsoft.com/office/word/2006/wordml" xmlns:wps="http://schemas.microsoft.com/office/word/2010/wordprocessingShape" mc:Ignorable="w14 w15 wp14">
+  <w:p>
+    <w:pPr>
+      <w:pStyle w:val="Header"/>
+      <w:jc w:val="right"/>
+      <w:rPr>
+        <w:rFonts w:ascii="Times New Roman" w:hAnsi="Times New Roman" w:cs="Times New Roman"/>
+      </w:rPr>
+    </w:pPr>
+    <w:r>
+      <w:rPr>
+        <w:rFonts w:ascii="Times New Roman" w:hAnsi="Times New Roman" w:cs="Times New Roman"/>
+      </w:rPr>
+      <w:fldChar w:fldCharType="begin"/>
+    </w:r>
+    <w:r>
+      <w:rPr>
+        <w:rFonts w:ascii="Times New Roman" w:hAnsi="Times New Roman" w:cs="Times New Roman"/>
+      </w:rPr>
+      <w:instrText xml:space="preserve"> PAGE   \* MERGEFORMAT </w:instrText>
+    </w:r>
+    <w:r>
+      <w:rPr>
+        <w:rFonts w:ascii="Times New Roman" w:hAnsi="Times New Roman" w:cs="Times New Roman"/>
+      </w:rPr>
+      <w:fldChar w:fldCharType="separate"/>
+    </w:r>
+    <w:r>
+      <w:rPr>
+        <w:rFonts w:ascii="Times New Roman" w:hAnsi="Times New Roman" w:cs="Times New Roman"/>
+        <w:noProof/>
+      </w:rPr>
+      <w:t>viii</w:t>
+    </w:r>
+    <w:r>
+      <w:rPr>
+        <w:rFonts w:ascii="Times New Roman" w:hAnsi="Times New Roman" w:cs="Times New Roman"/>
+      </w:rPr>
+      <w:fldChar w:fldCharType="end"/>
+    </w:r>
+  </w:p>
+</w:hdr>
 </file>
 
 <file path=word/styles.xml><?xml version="1.0" encoding="utf-8"?>
@@ -149,7 +673,7 @@
     <w:lsdException w:name="index 7" w:semiHidden="1" w:unhideWhenUsed="1"/>
     <w:lsdException w:name="index 8" w:semiHidden="1" w:unhideWhenUsed="1"/>
     <w:lsdException w:name="index 9" w:semiHidden="1" w:unhideWhenUsed="1"/>
-    <w:lsdException w:name="toc 1" w:semiHidden="1" w:uiPriority="39" w:unhideWhenUsed="1"/>
+    <w:lsdException w:name="toc 1" w:semiHidden="1" w:uiPriority="39" w:unhideWhenUsed="1" w:qFormat="1"/>
     <w:lsdException w:name="toc 2" w:semiHidden="1" w:uiPriority="39" w:unhideWhenUsed="1"/>
     <w:lsdException w:name="toc 3" w:semiHidden="1" w:uiPriority="39" w:unhideWhenUsed="1"/>
     <w:lsdException w:name="toc 4" w:semiHidden="1" w:uiPriority="39" w:unhideWhenUsed="1"/>
@@ -505,8 +1029,26 @@
   <w:style w:type="paragraph" w:default="1" w:styleId="Normal">
     <w:name w:val="Normal"/>
     <w:qFormat/>
+  </w:style>
+  <w:style w:type="paragraph" w:styleId="Heading1">
+    <w:name w:val="heading 1"/>
+    <w:basedOn w:val="Normal"/>
+    <w:next w:val="Normal"/>
+    <w:link w:val="Heading1Char"/>
+    <w:uiPriority w:val="9"/>
+    <w:qFormat/>
+    <w:rsid w:val="00E134BF"/>
+    <w:pPr>
+      <w:spacing w:after="0" w:line="360" w:lineRule="auto"/>
+      <w:jc w:val="center"/>
+      <w:outlineLvl w:val="0"/>
+    </w:pPr>
     <w:rPr>
-      <w:lang w:val="id-ID"/>
+      <w:rFonts w:ascii="Times New Roman" w:hAnsi="Times New Roman" w:cs="Times New Roman"/>
+      <w:b/>
+      <w:bCs/>
+      <w:sz w:val="24"/>
+      <w:szCs w:val="24"/>
     </w:rPr>
   </w:style>
   <w:style w:type="character" w:default="1" w:styleId="DefaultParagraphFont">
@@ -535,6 +1077,136 @@
     <w:uiPriority w:val="99"/>
     <w:semiHidden/>
     <w:unhideWhenUsed/>
+  </w:style>
+  <w:style w:type="character" w:customStyle="1" w:styleId="Heading1Char">
+    <w:name w:val="Heading 1 Char"/>
+    <w:basedOn w:val="DefaultParagraphFont"/>
+    <w:link w:val="Heading1"/>
+    <w:uiPriority w:val="9"/>
+    <w:rsid w:val="00E134BF"/>
+    <w:rPr>
+      <w:rFonts w:ascii="Times New Roman" w:hAnsi="Times New Roman" w:cs="Times New Roman"/>
+      <w:b/>
+      <w:bCs/>
+      <w:sz w:val="24"/>
+      <w:szCs w:val="24"/>
+      <w:lang w:val="id-ID"/>
+    </w:rPr>
+  </w:style>
+  <w:style w:type="paragraph" w:styleId="TOC1">
+    <w:name w:val="toc 1"/>
+    <w:basedOn w:val="Normal"/>
+    <w:next w:val="Normal"/>
+    <w:autoRedefine/>
+    <w:uiPriority w:val="39"/>
+    <w:unhideWhenUsed/>
+    <w:qFormat/>
+    <w:rsid w:val="004D6008"/>
+    <w:pPr>
+      <w:spacing w:after="100"/>
+    </w:pPr>
+    <w:rPr>
+      <w:rFonts w:ascii="Times New Roman" w:eastAsia="Times New Roman" w:hAnsi="Times New Roman" w:cs="Times New Roman"/>
+      <w:sz w:val="24"/>
+      <w:szCs w:val="24"/>
+    </w:rPr>
+  </w:style>
+  <w:style w:type="character" w:styleId="Hyperlink">
+    <w:name w:val="Hyperlink"/>
+    <w:basedOn w:val="DefaultParagraphFont"/>
+    <w:uiPriority w:val="99"/>
+    <w:unhideWhenUsed/>
+    <w:rsid w:val="00E134BF"/>
+    <w:rPr>
+      <w:color w:val="0563C1" w:themeColor="hyperlink"/>
+      <w:u w:val="single"/>
+    </w:rPr>
+  </w:style>
+  <w:style w:type="paragraph" w:styleId="Header">
+    <w:name w:val="header"/>
+    <w:basedOn w:val="Normal"/>
+    <w:link w:val="HeaderChar"/>
+    <w:uiPriority w:val="99"/>
+    <w:unhideWhenUsed/>
+    <w:rsid w:val="00E134BF"/>
+    <w:pPr>
+      <w:tabs>
+        <w:tab w:val="center" w:pos="4320"/>
+        <w:tab w:val="right" w:pos="8640"/>
+      </w:tabs>
+      <w:spacing w:after="0" w:line="240" w:lineRule="auto"/>
+    </w:pPr>
+  </w:style>
+  <w:style w:type="character" w:customStyle="1" w:styleId="HeaderChar">
+    <w:name w:val="Header Char"/>
+    <w:basedOn w:val="DefaultParagraphFont"/>
+    <w:link w:val="Header"/>
+    <w:uiPriority w:val="99"/>
+    <w:rsid w:val="00E134BF"/>
+    <w:rPr>
+      <w:lang w:val="id-ID"/>
+    </w:rPr>
+  </w:style>
+  <w:style w:type="paragraph" w:styleId="Footer">
+    <w:name w:val="footer"/>
+    <w:basedOn w:val="Normal"/>
+    <w:link w:val="FooterChar"/>
+    <w:uiPriority w:val="99"/>
+    <w:unhideWhenUsed/>
+    <w:rsid w:val="00E134BF"/>
+    <w:pPr>
+      <w:tabs>
+        <w:tab w:val="center" w:pos="4320"/>
+        <w:tab w:val="right" w:pos="8640"/>
+      </w:tabs>
+      <w:spacing w:after="0" w:line="240" w:lineRule="auto"/>
+    </w:pPr>
+  </w:style>
+  <w:style w:type="character" w:customStyle="1" w:styleId="FooterChar">
+    <w:name w:val="Footer Char"/>
+    <w:basedOn w:val="DefaultParagraphFont"/>
+    <w:link w:val="Footer"/>
+    <w:uiPriority w:val="99"/>
+    <w:rsid w:val="00E134BF"/>
+    <w:rPr>
+      <w:lang w:val="id-ID"/>
+    </w:rPr>
+  </w:style>
+  <w:style w:type="paragraph" w:styleId="TOC2">
+    <w:name w:val="toc 2"/>
+    <w:basedOn w:val="Normal"/>
+    <w:next w:val="Normal"/>
+    <w:autoRedefine/>
+    <w:uiPriority w:val="39"/>
+    <w:semiHidden/>
+    <w:unhideWhenUsed/>
+    <w:rsid w:val="004D6008"/>
+    <w:pPr>
+      <w:spacing w:after="100"/>
+      <w:ind w:left="220"/>
+    </w:pPr>
+    <w:rPr>
+      <w:rFonts w:ascii="Times New Roman" w:hAnsi="Times New Roman"/>
+      <w:sz w:val="24"/>
+    </w:rPr>
+  </w:style>
+  <w:style w:type="paragraph" w:styleId="TOC3">
+    <w:name w:val="toc 3"/>
+    <w:basedOn w:val="Normal"/>
+    <w:next w:val="Normal"/>
+    <w:autoRedefine/>
+    <w:uiPriority w:val="39"/>
+    <w:semiHidden/>
+    <w:unhideWhenUsed/>
+    <w:rsid w:val="004D6008"/>
+    <w:pPr>
+      <w:spacing w:after="100"/>
+      <w:ind w:left="440"/>
+    </w:pPr>
+    <w:rPr>
+      <w:rFonts w:ascii="Times New Roman" w:hAnsi="Times New Roman"/>
+      <w:sz w:val="24"/>
+    </w:rPr>
   </w:style>
 </w:styles>
 </file>
@@ -798,4 +1470,16 @@
     </a:ext>
   </a:extLst>
 </a:theme>
+</file>
+
+<file path=customXml/item1.xml><?xml version="1.0" encoding="utf-8"?>
+<b:Sources xmlns:b="http://schemas.openxmlformats.org/officeDocument/2006/bibliography" xmlns="http://schemas.openxmlformats.org/officeDocument/2006/bibliography" SelectedStyle="\APASixthEditionOfficeOnline.xsl" StyleName="APA" Version="6"/>
+</file>
+
+<file path=customXml/itemProps1.xml><?xml version="1.0" encoding="utf-8"?>
+<ds:datastoreItem xmlns:ds="http://schemas.openxmlformats.org/officeDocument/2006/customXml" ds:itemID="{87D396A6-911C-4A71-A313-1298F84EA254}">
+  <ds:schemaRefs>
+    <ds:schemaRef ds:uri="http://schemas.openxmlformats.org/officeDocument/2006/bibliography"/>
+  </ds:schemaRefs>
+</ds:datastoreItem>
 </file>